--- a/4_MarketingMix/7_Kommunikationspolitik/Kommunikationspolitik_Serfling.docx
+++ b/4_MarketingMix/7_Kommunikationspolitik/Kommunikationspolitik_Serfling.docx
@@ -32,8 +32,6 @@
         <w:tab/>
         <w:t>US013</w:t>
       </w:r>
-      <w:bookmarkStart w:id="0" w:name="_GoBack"/>
-      <w:bookmarkEnd w:id="0"/>
       <w:r>
         <w:tab/>
       </w:r>
@@ -61,7 +59,7 @@
         <w:rPr>
           <w:sz w:val="28"/>
         </w:rPr>
-        <w:t>V001</w:t>
+        <w:t>V002</w:t>
       </w:r>
     </w:p>
     <w:p/>
@@ -275,11 +273,11 @@
       <w:pPr>
         <w:pStyle w:val="berschrift1"/>
       </w:pPr>
-      <w:bookmarkStart w:id="1" w:name="_Toc439592851"/>
+      <w:bookmarkStart w:id="0" w:name="_Toc439592851"/>
       <w:r>
         <w:t>Versionsgeschichte</w:t>
       </w:r>
-      <w:bookmarkEnd w:id="1"/>
+      <w:bookmarkEnd w:id="0"/>
     </w:p>
     <w:p/>
     <w:tbl>
@@ -420,25 +418,43 @@
           <w:tcPr>
             <w:tcW w:w="1097" w:type="dxa"/>
           </w:tcPr>
-          <w:p/>
+          <w:p>
+            <w:r>
+              <w:t>002</w:t>
+            </w:r>
+          </w:p>
         </w:tc>
         <w:tc>
           <w:tcPr>
             <w:tcW w:w="1151" w:type="dxa"/>
           </w:tcPr>
-          <w:p/>
+          <w:p>
+            <w:r>
+              <w:t>22.03.15</w:t>
+            </w:r>
+          </w:p>
         </w:tc>
         <w:tc>
           <w:tcPr>
             <w:tcW w:w="5355" w:type="dxa"/>
           </w:tcPr>
-          <w:p/>
+          <w:p>
+            <w:r>
+              <w:t>Bearbeitung Ausarbeitungsteil</w:t>
+            </w:r>
+          </w:p>
         </w:tc>
         <w:tc>
           <w:tcPr>
             <w:tcW w:w="1813" w:type="dxa"/>
           </w:tcPr>
-          <w:p/>
+          <w:p>
+            <w:proofErr w:type="spellStart"/>
+            <w:r>
+              <w:t>Serfling</w:t>
+            </w:r>
+            <w:proofErr w:type="spellEnd"/>
+          </w:p>
         </w:tc>
       </w:tr>
       <w:tr>
@@ -530,16 +546,312 @@
       <w:pPr>
         <w:pStyle w:val="berschrift1"/>
       </w:pPr>
-      <w:bookmarkStart w:id="2" w:name="_Toc439592852"/>
+      <w:bookmarkStart w:id="1" w:name="_Toc439592852"/>
       <w:r>
         <w:lastRenderedPageBreak/>
         <w:t>Ausarbeitungsteil</w:t>
       </w:r>
-      <w:bookmarkEnd w:id="2"/>
+      <w:bookmarkEnd w:id="1"/>
     </w:p>
     <w:p>
-      <w:r>
-        <w:t>Text</w:t>
+      <w:pPr>
+        <w:rPr>
+          <w:color w:val="00B0F0"/>
+        </w:rPr>
+      </w:pPr>
+      <w:r>
+        <w:rPr>
+          <w:color w:val="00B0F0"/>
+        </w:rPr>
+        <w:t>Persönlicher Umgang mit dem Kunden</w:t>
+      </w:r>
+    </w:p>
+    <w:p>
+      <w:pPr>
+        <w:rPr>
+          <w:color w:val="000000" w:themeColor="text1"/>
+        </w:rPr>
+      </w:pPr>
+      <w:r>
+        <w:t xml:space="preserve">Um den Kontakt zum Kunden möglichst nah zu halten machen wir von den modernen Kommunikationsmedien, also den </w:t>
+      </w:r>
+      <w:proofErr w:type="spellStart"/>
+      <w:r>
+        <w:t>Social</w:t>
+      </w:r>
+      <w:proofErr w:type="spellEnd"/>
+      <w:r>
+        <w:t xml:space="preserve"> Media Plattformen</w:t>
+      </w:r>
+      <w:r>
+        <w:t>,</w:t>
+      </w:r>
+      <w:r>
+        <w:t xml:space="preserve"> gebrauch. </w:t>
+      </w:r>
+      <w:r>
+        <w:br/>
+        <w:t xml:space="preserve">Mit einer </w:t>
+      </w:r>
+      <w:r>
+        <w:rPr>
+          <w:color w:val="00B0F0"/>
+        </w:rPr>
+        <w:t>Facebook</w:t>
+      </w:r>
+      <w:r>
+        <w:t xml:space="preserve">-Seite wollen wir eine Plattform für Feedback und Kundendialog bieten sowie durch regelmäßige </w:t>
+      </w:r>
+      <w:proofErr w:type="spellStart"/>
+      <w:r>
+        <w:t>Postings</w:t>
+      </w:r>
+      <w:proofErr w:type="spellEnd"/>
+      <w:r>
+        <w:t xml:space="preserve"> für uns werben. Dank der schnellen Verbreitung durch die „Like“- und „Teilen“-Funktion</w:t>
+      </w:r>
+      <w:r>
+        <w:t>en</w:t>
+      </w:r>
+      <w:r>
+        <w:t xml:space="preserve"> von </w:t>
+      </w:r>
+      <w:r>
+        <w:rPr>
+          <w:color w:val="00B0F0"/>
+        </w:rPr>
+        <w:t>Facebook</w:t>
+      </w:r>
+      <w:r>
+        <w:rPr>
+          <w:color w:val="00B0F0"/>
+        </w:rPr>
+        <w:t xml:space="preserve"> </w:t>
+      </w:r>
+      <w:r>
+        <w:rPr>
+          <w:color w:val="000000" w:themeColor="text1"/>
+        </w:rPr>
+        <w:t>erreichen wir so sehr schnell eine große Menge an potentiellen Nutzern. Auf dieser Seite werden Mitarbeiter unserer Firma auf Kundenfeedback antworten um Kunden das Gefühl zu geben, dass sie gehört werden.</w:t>
+      </w:r>
+    </w:p>
+    <w:p>
+      <w:pPr>
+        <w:rPr>
+          <w:color w:val="000000" w:themeColor="text1"/>
+        </w:rPr>
+      </w:pPr>
+      <w:r>
+        <w:rPr>
+          <w:color w:val="000000" w:themeColor="text1"/>
+        </w:rPr>
+        <w:t xml:space="preserve">Mit einem </w:t>
+      </w:r>
+      <w:r>
+        <w:rPr>
+          <w:color w:val="00B0F0"/>
+        </w:rPr>
+        <w:t>Twitter</w:t>
+      </w:r>
+      <w:r>
+        <w:rPr>
+          <w:color w:val="000000" w:themeColor="text1"/>
+        </w:rPr>
+        <w:t>-Account haben wir einen weiteren Kanal zur Steigerung unserer Bekanntheit dank der „</w:t>
+      </w:r>
+      <w:proofErr w:type="spellStart"/>
+      <w:r>
+        <w:rPr>
+          <w:color w:val="000000" w:themeColor="text1"/>
+        </w:rPr>
+        <w:t>Retweet</w:t>
+      </w:r>
+      <w:proofErr w:type="spellEnd"/>
+      <w:r>
+        <w:rPr>
+          <w:color w:val="000000" w:themeColor="text1"/>
+        </w:rPr>
+        <w:t xml:space="preserve">“-Funktion. Außerdem kann dieser Account auch zur schnellen Veröffentlichung kleinerer Bekanntmachungen, wie zum Beispiel Patches </w:t>
+      </w:r>
+      <w:r>
+        <w:rPr>
+          <w:color w:val="000000" w:themeColor="text1"/>
+        </w:rPr>
+        <w:t xml:space="preserve">oder Public Service </w:t>
+      </w:r>
+      <w:proofErr w:type="spellStart"/>
+      <w:r>
+        <w:rPr>
+          <w:color w:val="000000" w:themeColor="text1"/>
+        </w:rPr>
+        <w:t>Announcments</w:t>
+      </w:r>
+      <w:proofErr w:type="spellEnd"/>
+      <w:r>
+        <w:rPr>
+          <w:color w:val="000000" w:themeColor="text1"/>
+        </w:rPr>
+        <w:t xml:space="preserve">, </w:t>
+      </w:r>
+      <w:r>
+        <w:rPr>
+          <w:color w:val="000000" w:themeColor="text1"/>
+        </w:rPr>
+        <w:t xml:space="preserve">genutzt werden. </w:t>
+      </w:r>
+      <w:r>
+        <w:rPr>
+          <w:color w:val="000000" w:themeColor="text1"/>
+        </w:rPr>
+        <w:br/>
+        <w:t xml:space="preserve">Mit einem </w:t>
+      </w:r>
+      <w:proofErr w:type="spellStart"/>
+      <w:r>
+        <w:rPr>
+          <w:color w:val="00B0F0"/>
+        </w:rPr>
+        <w:t>Youtube</w:t>
+      </w:r>
+      <w:proofErr w:type="spellEnd"/>
+      <w:r>
+        <w:rPr>
+          <w:color w:val="000000" w:themeColor="text1"/>
+        </w:rPr>
+        <w:t xml:space="preserve">-Kanal erreichen wir auch audiovisuell unsere Zielgruppe. Auf diesem können zum Beispiel Tutorials zu unserem Produkt veröffentlicht oder Public Service </w:t>
+      </w:r>
+      <w:proofErr w:type="spellStart"/>
+      <w:r>
+        <w:rPr>
+          <w:color w:val="000000" w:themeColor="text1"/>
+        </w:rPr>
+        <w:t>Announcments</w:t>
+      </w:r>
+      <w:proofErr w:type="spellEnd"/>
+      <w:r>
+        <w:rPr>
+          <w:color w:val="000000" w:themeColor="text1"/>
+        </w:rPr>
+        <w:t xml:space="preserve"> visualisiert werden.</w:t>
+      </w:r>
+    </w:p>
+    <w:p/>
+    <w:p>
+      <w:pPr>
+        <w:rPr>
+          <w:color w:val="00B0F0"/>
+        </w:rPr>
+      </w:pPr>
+      <w:r>
+        <w:rPr>
+          <w:color w:val="00B0F0"/>
+        </w:rPr>
+        <w:t>Artikel i</w:t>
+      </w:r>
+      <w:r>
+        <w:rPr>
+          <w:color w:val="00B0F0"/>
+        </w:rPr>
+        <w:t>n Fachzeitschrift</w:t>
+      </w:r>
+      <w:r>
+        <w:rPr>
+          <w:color w:val="00B0F0"/>
+        </w:rPr>
+        <w:t>en</w:t>
+      </w:r>
+      <w:r>
+        <w:rPr>
+          <w:color w:val="00B0F0"/>
+        </w:rPr>
+        <w:t xml:space="preserve"> und Fachforen</w:t>
+      </w:r>
+    </w:p>
+    <w:p>
+      <w:r>
+        <w:t xml:space="preserve">Durch Artikel in Fachzeitschriften, z.B. der </w:t>
+      </w:r>
+      <w:proofErr w:type="spellStart"/>
+      <w:r>
+        <w:rPr>
+          <w:color w:val="00B0F0"/>
+        </w:rPr>
+        <w:t>c’t</w:t>
+      </w:r>
+      <w:proofErr w:type="spellEnd"/>
+      <w:r>
+        <w:rPr>
+          <w:color w:val="00B0F0"/>
+        </w:rPr>
+        <w:t xml:space="preserve"> </w:t>
+      </w:r>
+      <w:r>
+        <w:rPr>
+          <w:color w:val="000000" w:themeColor="text1"/>
+        </w:rPr>
+        <w:t>von</w:t>
+      </w:r>
+      <w:r>
+        <w:rPr>
+          <w:color w:val="00B0F0"/>
+        </w:rPr>
+        <w:t xml:space="preserve"> Heise</w:t>
+      </w:r>
+      <w:r>
+        <w:t xml:space="preserve">, erreichen wir direkt unsere Zielgruppe und machen in Printmedien auf uns aufmerksam. Diese Artikel beinhalten u.a. professionelle Reviews </w:t>
+      </w:r>
+      <w:r>
+        <w:t>und/</w:t>
+      </w:r>
+      <w:r>
+        <w:t xml:space="preserve">oder Nutzerkommentare, </w:t>
+      </w:r>
+      <w:r>
+        <w:t>sowie Vergleiche mit Konkurrenzprodukten. In renommierten Printmedien erwähnt zu werden kann extrem effektive Publicity sein, da viele besonders erfahrene Nutzer diesen eher vertrauen als Werbung im Internet.</w:t>
+      </w:r>
+      <w:r>
+        <w:br/>
+        <w:t xml:space="preserve">Ähnliches gilt für Fachforen wie </w:t>
+      </w:r>
+      <w:r>
+        <w:rPr>
+          <w:color w:val="00B0F0"/>
+        </w:rPr>
+        <w:t>Heise</w:t>
+      </w:r>
+      <w:r>
+        <w:rPr>
+          <w:color w:val="00B0F0"/>
+        </w:rPr>
+        <w:t xml:space="preserve"> online</w:t>
+      </w:r>
+      <w:r>
+        <w:rPr>
+          <w:color w:val="000000" w:themeColor="text1"/>
+        </w:rPr>
+        <w:t xml:space="preserve">. Ein </w:t>
+      </w:r>
+      <w:proofErr w:type="gramStart"/>
+      <w:r>
+        <w:rPr>
+          <w:color w:val="000000" w:themeColor="text1"/>
+        </w:rPr>
+        <w:t>online-Artikel auf diesen Webseiten, zusammen mit Forendiskussionen in denen auch Support betrieben werden kann, helfen</w:t>
+      </w:r>
+      <w:bookmarkStart w:id="2" w:name="_GoBack"/>
+      <w:bookmarkEnd w:id="2"/>
+      <w:proofErr w:type="gramEnd"/>
+      <w:r>
+        <w:rPr>
+          <w:color w:val="000000" w:themeColor="text1"/>
+        </w:rPr>
+        <w:t xml:space="preserve"> der Publicity.  </w:t>
+      </w:r>
+      <w:r>
+        <w:rPr>
+          <w:color w:val="00B0F0"/>
+        </w:rPr>
+        <w:t xml:space="preserve"> </w:t>
       </w:r>
     </w:p>
     <w:sectPr>
@@ -890,7 +1202,7 @@
                               <w:noProof/>
                               <w:sz w:val="18"/>
                             </w:rPr>
-                            <w:t>0</w:t>
+                            <w:t>1</w:t>
                           </w:r>
                           <w:r>
                             <w:rPr>
@@ -954,7 +1266,7 @@
                         <w:noProof/>
                         <w:sz w:val="18"/>
                       </w:rPr>
-                      <w:t>0</w:t>
+                      <w:t>1</w:t>
                     </w:r>
                     <w:r>
                       <w:rPr>
@@ -2426,7 +2738,6 @@
     <w:uiPriority w:val="39"/>
     <w:rsid w:val="000714B6"/>
     <w:tblPr>
-      <w:tblInd w:w="0" w:type="dxa"/>
       <w:tblBorders>
         <w:top w:val="single" w:sz="4" w:space="0" w:color="auto"/>
         <w:left w:val="single" w:sz="4" w:space="0" w:color="auto"/>
@@ -2435,12 +2746,6 @@
         <w:insideH w:val="single" w:sz="4" w:space="0" w:color="auto"/>
         <w:insideV w:val="single" w:sz="4" w:space="0" w:color="auto"/>
       </w:tblBorders>
-      <w:tblCellMar>
-        <w:top w:w="0" w:type="dxa"/>
-        <w:left w:w="108" w:type="dxa"/>
-        <w:bottom w:w="0" w:type="dxa"/>
-        <w:right w:w="108" w:type="dxa"/>
-      </w:tblCellMar>
     </w:tblPr>
   </w:style>
   <w:style w:type="character" w:customStyle="1" w:styleId="berschrift3Zchn">
@@ -3307,7 +3612,6 @@
     <w:uiPriority w:val="39"/>
     <w:rsid w:val="000714B6"/>
     <w:tblPr>
-      <w:tblInd w:w="0" w:type="dxa"/>
       <w:tblBorders>
         <w:top w:val="single" w:sz="4" w:space="0" w:color="auto"/>
         <w:left w:val="single" w:sz="4" w:space="0" w:color="auto"/>
@@ -3316,12 +3620,6 @@
         <w:insideH w:val="single" w:sz="4" w:space="0" w:color="auto"/>
         <w:insideV w:val="single" w:sz="4" w:space="0" w:color="auto"/>
       </w:tblBorders>
-      <w:tblCellMar>
-        <w:top w:w="0" w:type="dxa"/>
-        <w:left w:w="108" w:type="dxa"/>
-        <w:bottom w:w="0" w:type="dxa"/>
-        <w:right w:w="108" w:type="dxa"/>
-      </w:tblCellMar>
     </w:tblPr>
   </w:style>
   <w:style w:type="character" w:customStyle="1" w:styleId="berschrift3Zchn">
@@ -3781,7 +4079,7 @@
   <a:extraClrSchemeLst/>
   <a:extLst>
     <a:ext uri="{05A4C25C-085E-4340-85A3-A5531E510DB2}">
-      <thm15:themeFamily xmlns:thm15="http://schemas.microsoft.com/office/thememl/2012/main" xmlns="" name="Office Theme" id="{62F939B6-93AF-4DB8-9C6B-D6C7DFDC589F}" vid="{4A3C46E8-61CC-4603-A589-7422A47A8E4A}"/>
+      <thm15:themeFamily xmlns="" xmlns:thm15="http://schemas.microsoft.com/office/thememl/2012/main" name="Office Theme" id="{62F939B6-93AF-4DB8-9C6B-D6C7DFDC589F}" vid="{4A3C46E8-61CC-4603-A589-7422A47A8E4A}"/>
     </a:ext>
   </a:extLst>
 </a:theme>
@@ -3792,7 +4090,7 @@
 </file>
 
 <file path=customXml/itemProps1.xml><?xml version="1.0" encoding="utf-8"?>
-<ds:datastoreItem xmlns:ds="http://schemas.openxmlformats.org/officeDocument/2006/customXml" ds:itemID="{060D4EFA-1FB0-4522-A480-CB396D615405}">
+<ds:datastoreItem xmlns:ds="http://schemas.openxmlformats.org/officeDocument/2006/customXml" ds:itemID="{020FF2B3-BE35-45D4-A68B-40112A0F0B87}">
   <ds:schemaRefs>
     <ds:schemaRef ds:uri="http://schemas.openxmlformats.org/officeDocument/2006/bibliography"/>
   </ds:schemaRefs>
